--- a/Homeworks/ДомашняяРабота4.docx
+++ b/Homeworks/ДомашняяРабота4.docx
@@ -521,25 +521,7 @@
                     <w:rPr>
                       <w:rFonts w:ascii="Cambria Math" w:hAnsi="Cambria Math"/>
                     </w:rPr>
-                    <m:t>k</m:t>
-                  </m:r>
-                  <m:r>
-                    <w:rPr>
-                      <w:rFonts w:ascii="Cambria Math" w:hAnsi="Cambria Math"/>
-                    </w:rPr>
-                    <m:t>⊕c</m:t>
-                  </m:r>
-                  <m:r>
-                    <w:rPr>
-                      <w:rFonts w:ascii="Cambria Math" w:hAnsi="Cambria Math"/>
-                    </w:rPr>
-                    <m:t>,</m:t>
-                  </m:r>
-                  <m:r>
-                    <w:rPr>
-                      <w:rFonts w:ascii="Cambria Math" w:hAnsi="Cambria Math"/>
-                    </w:rPr>
-                    <m:t>x</m:t>
+                    <m:t>k⊕c,x</m:t>
                   </m:r>
                 </m:e>
               </m:d>
@@ -601,14 +583,7 @@
                 <w:rFonts w:eastAsiaTheme="minorEastAsia"/>
                 <w:i/>
               </w:rPr>
-              <w:t xml:space="preserve"> –</w:t>
-            </w:r>
-            <w:r>
-              <w:rPr>
-                <w:rFonts w:eastAsiaTheme="minorEastAsia"/>
-                <w:i/>
-              </w:rPr>
-              <w:t xml:space="preserve"> </w:t>
+              <w:t xml:space="preserve"> – </w:t>
             </w:r>
             <w:r>
               <w:rPr>
@@ -1029,7 +1004,27 @@
           </w:tcPr>
           <w:p>
             <w:r>
-              <w:t>Невозможно построить абсолютно стойкий блочный шифр с длинной ключа 128 бит, размером блока 64 бита для сообщений длины 128 бит.</w:t>
+              <w:t>Невозможно построить абсолютно стойкий</w:t>
+            </w:r>
+            <w:r>
+              <w:t xml:space="preserve"> </w:t>
+            </w:r>
+            <w:r>
+              <w:t>шифр</w:t>
+            </w:r>
+            <w:r>
+              <w:t xml:space="preserve"> на основе блочного</w:t>
+            </w:r>
+            <w:r>
+              <w:t xml:space="preserve"> шифр</w:t>
+            </w:r>
+            <w:r>
+              <w:t>а</w:t>
+            </w:r>
+            <w:bookmarkStart w:id="1" w:name="_GoBack"/>
+            <w:bookmarkEnd w:id="1"/>
+            <w:r>
+              <w:t xml:space="preserve"> с длинной ключа 128 бит, размером блока 64 бита для сообщений длины 128 бит.</w:t>
             </w:r>
           </w:p>
         </w:tc>
@@ -1108,7 +1103,7 @@
           </w:rPr>
           <m:t>F:</m:t>
         </m:r>
-        <w:bookmarkStart w:id="1" w:name="OLE_LINK1"/>
+        <w:bookmarkStart w:id="2" w:name="OLE_LINK1"/>
         <m:r>
           <w:rPr>
             <w:rFonts w:ascii="Cambria Math" w:hAnsi="Cambria Math"/>
@@ -1122,7 +1117,7 @@
         </w:rPr>
         <w:t xml:space="preserve"> </w:t>
       </w:r>
-      <w:bookmarkEnd w:id="1"/>
+      <w:bookmarkEnd w:id="2"/>
       <w:r>
         <w:rPr>
           <w:rFonts w:eastAsiaTheme="minorEastAsia"/>
@@ -4069,11 +4064,11 @@
         </w:rPr>
         <w:t xml:space="preserve"> определите аналогичную задачу для блочных шифров </w:t>
       </w:r>
-      <w:bookmarkStart w:id="2" w:name="OLE_LINK8"/>
-      <w:bookmarkStart w:id="3" w:name="OLE_LINK9"/>
-      <w:bookmarkStart w:id="4" w:name="OLE_LINK10"/>
-      <w:bookmarkStart w:id="5" w:name="OLE_LINK11"/>
-      <w:bookmarkStart w:id="6" w:name="OLE_LINK12"/>
+      <w:bookmarkStart w:id="3" w:name="OLE_LINK8"/>
+      <w:bookmarkStart w:id="4" w:name="OLE_LINK9"/>
+      <w:bookmarkStart w:id="5" w:name="OLE_LINK10"/>
+      <w:bookmarkStart w:id="6" w:name="OLE_LINK11"/>
+      <w:bookmarkStart w:id="7" w:name="OLE_LINK12"/>
       <m:oMath>
         <m:r>
           <m:rPr>
@@ -4085,11 +4080,11 @@
           <m:t>Ε</m:t>
         </m:r>
       </m:oMath>
-      <w:bookmarkEnd w:id="2"/>
       <w:bookmarkEnd w:id="3"/>
       <w:bookmarkEnd w:id="4"/>
       <w:bookmarkEnd w:id="5"/>
       <w:bookmarkEnd w:id="6"/>
+      <w:bookmarkEnd w:id="7"/>
       <w:r>
         <w:rPr>
           <w:rFonts w:eastAsiaTheme="minorEastAsia"/>
@@ -4198,9 +4193,9 @@
                 <w:i/>
               </w:rPr>
             </w:pPr>
-            <w:bookmarkStart w:id="7" w:name="OLE_LINK2"/>
-            <w:bookmarkStart w:id="8" w:name="OLE_LINK3"/>
-            <w:bookmarkStart w:id="9" w:name="OLE_LINK4"/>
+            <w:bookmarkStart w:id="8" w:name="OLE_LINK2"/>
+            <w:bookmarkStart w:id="9" w:name="OLE_LINK3"/>
+            <w:bookmarkStart w:id="10" w:name="OLE_LINK4"/>
             <m:oMath>
               <m:r>
                 <w:rPr>
@@ -4247,9 +4242,9 @@
               </w:rPr>
               <w:t xml:space="preserve"> против адаптивных противников</w:t>
             </w:r>
-            <w:bookmarkEnd w:id="7"/>
             <w:bookmarkEnd w:id="8"/>
             <w:bookmarkEnd w:id="9"/>
+            <w:bookmarkEnd w:id="10"/>
           </w:p>
         </w:tc>
         <w:tc>
@@ -4296,9 +4291,9 @@
                 <w:i/>
               </w:rPr>
             </w:pPr>
-            <w:bookmarkStart w:id="10" w:name="OLE_LINK5"/>
-            <w:bookmarkStart w:id="11" w:name="OLE_LINK6"/>
-            <w:bookmarkStart w:id="12" w:name="OLE_LINK7"/>
+            <w:bookmarkStart w:id="11" w:name="OLE_LINK5"/>
+            <w:bookmarkStart w:id="12" w:name="OLE_LINK6"/>
+            <w:bookmarkStart w:id="13" w:name="OLE_LINK7"/>
             <m:oMath>
               <m:r>
                 <w:rPr>
@@ -4334,9 +4329,9 @@
               </w:rPr>
               <w:t xml:space="preserve"> против неадаптивных противников</w:t>
             </w:r>
-            <w:bookmarkEnd w:id="10"/>
             <w:bookmarkEnd w:id="11"/>
             <w:bookmarkEnd w:id="12"/>
+            <w:bookmarkEnd w:id="13"/>
           </w:p>
         </w:tc>
         <w:tc>
@@ -4416,19 +4411,7 @@
               <w:rPr>
                 <w:rFonts w:eastAsiaTheme="minorEastAsia"/>
               </w:rPr>
-              <w:t xml:space="preserve"> </w:t>
-            </w:r>
-            <w:r>
-              <w:rPr>
-                <w:rFonts w:eastAsiaTheme="minorEastAsia"/>
-              </w:rPr>
-              <w:t xml:space="preserve">не стойкий блочный шифр </w:t>
-            </w:r>
-            <w:r>
-              <w:rPr>
-                <w:rFonts w:eastAsiaTheme="minorEastAsia"/>
-              </w:rPr>
-              <w:t>против адаптивных противников</w:t>
+              <w:t xml:space="preserve"> не стойкий блочный шифр против адаптивных противников</w:t>
             </w:r>
           </w:p>
         </w:tc>
@@ -4506,20 +4489,20 @@
               </w:rPr>
               <w:t xml:space="preserve">’ </w:t>
             </w:r>
-            <w:bookmarkStart w:id="13" w:name="OLE_LINK13"/>
-            <w:bookmarkStart w:id="14" w:name="OLE_LINK14"/>
-            <w:bookmarkStart w:id="15" w:name="OLE_LINK15"/>
-            <w:bookmarkStart w:id="16" w:name="OLE_LINK16"/>
+            <w:bookmarkStart w:id="14" w:name="OLE_LINK13"/>
+            <w:bookmarkStart w:id="15" w:name="OLE_LINK14"/>
+            <w:bookmarkStart w:id="16" w:name="OLE_LINK15"/>
+            <w:bookmarkStart w:id="17" w:name="OLE_LINK16"/>
             <w:r>
               <w:rPr>
                 <w:rFonts w:eastAsiaTheme="minorEastAsia"/>
               </w:rPr>
               <w:t>–</w:t>
             </w:r>
-            <w:bookmarkEnd w:id="13"/>
             <w:bookmarkEnd w:id="14"/>
             <w:bookmarkEnd w:id="15"/>
             <w:bookmarkEnd w:id="16"/>
+            <w:bookmarkEnd w:id="17"/>
             <w:r>
               <w:rPr>
                 <w:rFonts w:eastAsiaTheme="minorEastAsia"/>
@@ -4624,8 +4607,6 @@
             <w:r>
               <w:t>/4</w:t>
             </w:r>
-            <w:bookmarkStart w:id="17" w:name="_GoBack"/>
-            <w:bookmarkEnd w:id="17"/>
           </w:p>
         </w:tc>
       </w:tr>
@@ -5647,7 +5628,7 @@
 </file>
 
 <file path=customXml/itemProps1.xml><?xml version="1.0" encoding="utf-8"?>
-<ds:datastoreItem xmlns:ds="http://schemas.openxmlformats.org/officeDocument/2006/customXml" ds:itemID="{78CC62A0-CF22-4082-8527-8707E3399AEB}">
+<ds:datastoreItem xmlns:ds="http://schemas.openxmlformats.org/officeDocument/2006/customXml" ds:itemID="{0BE172EB-2A35-4189-A898-75811BBBA3F7}">
   <ds:schemaRefs>
     <ds:schemaRef ds:uri="http://schemas.openxmlformats.org/officeDocument/2006/bibliography"/>
   </ds:schemaRefs>

--- a/Homeworks/ДомашняяРабота4.docx
+++ b/Homeworks/ДомашняяРабота4.docx
@@ -294,26 +294,13 @@
                   </m:ctrlPr>
                 </m:sSupPr>
                 <m:e>
-                  <m:d>
-                    <m:dPr>
-                      <m:begChr m:val="{"/>
-                      <m:endChr m:val="]"/>
-                      <m:ctrlPr>
-                        <w:rPr>
-                          <w:rFonts w:ascii="Cambria Math" w:hAnsi="Cambria Math"/>
-                          <w:i/>
-                        </w:rPr>
-                      </m:ctrlPr>
-                    </m:dPr>
-                    <m:e>
-                      <m:r>
-                        <w:rPr>
-                          <w:rFonts w:ascii="Cambria Math" w:hAnsi="Cambria Math"/>
-                        </w:rPr>
-                        <m:t>0,1</m:t>
-                      </m:r>
-                    </m:e>
-                  </m:d>
+                  <m:r>
+                    <w:rPr>
+                      <w:rFonts w:ascii="Cambria Math" w:hAnsi="Cambria Math"/>
+                      <w:lang w:val="en-US"/>
+                    </w:rPr>
+                    <m:t>{0,1}</m:t>
+                  </m:r>
                 </m:e>
                 <m:sup>
                   <m:r>
@@ -471,26 +458,13 @@
                   </m:ctrlPr>
                 </m:sSupPr>
                 <m:e>
-                  <m:d>
-                    <m:dPr>
-                      <m:begChr m:val="{"/>
-                      <m:endChr m:val="]"/>
-                      <m:ctrlPr>
-                        <w:rPr>
-                          <w:rFonts w:ascii="Cambria Math" w:hAnsi="Cambria Math"/>
-                          <w:i/>
-                        </w:rPr>
-                      </m:ctrlPr>
-                    </m:dPr>
-                    <m:e>
-                      <m:r>
-                        <w:rPr>
-                          <w:rFonts w:ascii="Cambria Math" w:hAnsi="Cambria Math"/>
-                        </w:rPr>
-                        <m:t>0,1</m:t>
-                      </m:r>
-                    </m:e>
-                  </m:d>
+                  <m:r>
+                    <w:rPr>
+                      <w:rFonts w:ascii="Cambria Math" w:hAnsi="Cambria Math"/>
+                      <w:lang w:val="en-US"/>
+                    </w:rPr>
+                    <m:t>{0,1}</m:t>
+                  </m:r>
                 </m:e>
                 <m:sup>
                   <m:r>
@@ -894,15 +868,7 @@
               <w:t>функции</w:t>
             </w:r>
             <w:r>
-              <w:t xml:space="preserve"> </w:t>
-            </w:r>
-            <w:proofErr w:type="spellStart"/>
-            <w:r>
-              <w:t>зашифрования</w:t>
-            </w:r>
-            <w:proofErr w:type="spellEnd"/>
-            <w:r>
-              <w:t>, как псевдослучайной подстановки</w:t>
+              <w:t xml:space="preserve"> зашифрования, как псевдослучайной подстановки</w:t>
             </w:r>
           </w:p>
         </w:tc>
@@ -1021,8 +987,6 @@
             <w:r>
               <w:t>а</w:t>
             </w:r>
-            <w:bookmarkStart w:id="1" w:name="_GoBack"/>
-            <w:bookmarkEnd w:id="1"/>
             <w:r>
               <w:t xml:space="preserve"> с длинной ключа 128 бит, размером блока 64 бита для сообщений длины 128 бит.</w:t>
             </w:r>
@@ -1103,7 +1067,7 @@
           </w:rPr>
           <m:t>F:</m:t>
         </m:r>
-        <w:bookmarkStart w:id="2" w:name="OLE_LINK1"/>
+        <w:bookmarkStart w:id="1" w:name="OLE_LINK1"/>
         <m:r>
           <w:rPr>
             <w:rFonts w:ascii="Cambria Math" w:hAnsi="Cambria Math"/>
@@ -1117,7 +1081,7 @@
         </w:rPr>
         <w:t xml:space="preserve"> </w:t>
       </w:r>
-      <w:bookmarkEnd w:id="2"/>
+      <w:bookmarkEnd w:id="1"/>
       <w:r>
         <w:rPr>
           <w:rFonts w:eastAsiaTheme="minorEastAsia"/>
@@ -3750,7 +3714,27 @@
         <w:rPr>
           <w:rFonts w:eastAsiaTheme="minorEastAsia"/>
         </w:rPr>
-        <w:t xml:space="preserve"> - супер полиномиальная. Построим </w:t>
+        <w:t xml:space="preserve"> - </w:t>
+      </w:r>
+      <w:proofErr w:type="spellStart"/>
+      <w:r>
+        <w:rPr>
+          <w:rFonts w:eastAsiaTheme="minorEastAsia"/>
+        </w:rPr>
+        <w:t>сверх-</w:t>
+      </w:r>
+      <w:r>
+        <w:rPr>
+          <w:rFonts w:eastAsiaTheme="minorEastAsia"/>
+        </w:rPr>
+        <w:t>полиномиальная</w:t>
+      </w:r>
+      <w:proofErr w:type="spellEnd"/>
+      <w:r>
+        <w:rPr>
+          <w:rFonts w:eastAsiaTheme="minorEastAsia"/>
+        </w:rPr>
+        <w:t xml:space="preserve">. Построим </w:t>
       </w:r>
       <m:oMath>
         <m:sSup>
@@ -4064,11 +4048,11 @@
         </w:rPr>
         <w:t xml:space="preserve"> определите аналогичную задачу для блочных шифров </w:t>
       </w:r>
-      <w:bookmarkStart w:id="3" w:name="OLE_LINK8"/>
-      <w:bookmarkStart w:id="4" w:name="OLE_LINK9"/>
-      <w:bookmarkStart w:id="5" w:name="OLE_LINK10"/>
-      <w:bookmarkStart w:id="6" w:name="OLE_LINK11"/>
-      <w:bookmarkStart w:id="7" w:name="OLE_LINK12"/>
+      <w:bookmarkStart w:id="2" w:name="OLE_LINK8"/>
+      <w:bookmarkStart w:id="3" w:name="OLE_LINK9"/>
+      <w:bookmarkStart w:id="4" w:name="OLE_LINK10"/>
+      <w:bookmarkStart w:id="5" w:name="OLE_LINK11"/>
+      <w:bookmarkStart w:id="6" w:name="OLE_LINK12"/>
       <m:oMath>
         <m:r>
           <m:rPr>
@@ -4080,11 +4064,11 @@
           <m:t>Ε</m:t>
         </m:r>
       </m:oMath>
+      <w:bookmarkEnd w:id="2"/>
       <w:bookmarkEnd w:id="3"/>
       <w:bookmarkEnd w:id="4"/>
       <w:bookmarkEnd w:id="5"/>
       <w:bookmarkEnd w:id="6"/>
-      <w:bookmarkEnd w:id="7"/>
       <w:r>
         <w:rPr>
           <w:rFonts w:eastAsiaTheme="minorEastAsia"/>
@@ -4193,9 +4177,9 @@
                 <w:i/>
               </w:rPr>
             </w:pPr>
-            <w:bookmarkStart w:id="8" w:name="OLE_LINK2"/>
-            <w:bookmarkStart w:id="9" w:name="OLE_LINK3"/>
-            <w:bookmarkStart w:id="10" w:name="OLE_LINK4"/>
+            <w:bookmarkStart w:id="7" w:name="OLE_LINK2"/>
+            <w:bookmarkStart w:id="8" w:name="OLE_LINK3"/>
+            <w:bookmarkStart w:id="9" w:name="OLE_LINK4"/>
             <m:oMath>
               <m:r>
                 <w:rPr>
@@ -4242,9 +4226,9 @@
               </w:rPr>
               <w:t xml:space="preserve"> против адаптивных противников</w:t>
             </w:r>
+            <w:bookmarkEnd w:id="7"/>
             <w:bookmarkEnd w:id="8"/>
             <w:bookmarkEnd w:id="9"/>
-            <w:bookmarkEnd w:id="10"/>
           </w:p>
         </w:tc>
         <w:tc>
@@ -4291,9 +4275,9 @@
                 <w:i/>
               </w:rPr>
             </w:pPr>
-            <w:bookmarkStart w:id="11" w:name="OLE_LINK5"/>
-            <w:bookmarkStart w:id="12" w:name="OLE_LINK6"/>
-            <w:bookmarkStart w:id="13" w:name="OLE_LINK7"/>
+            <w:bookmarkStart w:id="10" w:name="OLE_LINK5"/>
+            <w:bookmarkStart w:id="11" w:name="OLE_LINK6"/>
+            <w:bookmarkStart w:id="12" w:name="OLE_LINK7"/>
             <m:oMath>
               <m:r>
                 <w:rPr>
@@ -4314,7 +4298,21 @@
               <w:rPr>
                 <w:rFonts w:eastAsiaTheme="minorEastAsia"/>
               </w:rPr>
-              <w:t xml:space="preserve">–стойкая </w:t>
+              <w:t>–</w:t>
+            </w:r>
+            <w:r>
+              <w:rPr>
+                <w:rFonts w:eastAsiaTheme="minorEastAsia"/>
+              </w:rPr>
+              <w:t xml:space="preserve"> </w:t>
+            </w:r>
+            <w:bookmarkStart w:id="13" w:name="_GoBack"/>
+            <w:bookmarkEnd w:id="13"/>
+            <w:r>
+              <w:rPr>
+                <w:rFonts w:eastAsiaTheme="minorEastAsia"/>
+              </w:rPr>
+              <w:t xml:space="preserve">стойкая </w:t>
             </w:r>
             <w:r>
               <w:rPr>
@@ -4329,9 +4327,9 @@
               </w:rPr>
               <w:t xml:space="preserve"> против неадаптивных противников</w:t>
             </w:r>
+            <w:bookmarkEnd w:id="10"/>
             <w:bookmarkEnd w:id="11"/>
             <w:bookmarkEnd w:id="12"/>
-            <w:bookmarkEnd w:id="13"/>
           </w:p>
         </w:tc>
         <w:tc>
@@ -5628,7 +5626,7 @@
 </file>
 
 <file path=customXml/itemProps1.xml><?xml version="1.0" encoding="utf-8"?>
-<ds:datastoreItem xmlns:ds="http://schemas.openxmlformats.org/officeDocument/2006/customXml" ds:itemID="{0BE172EB-2A35-4189-A898-75811BBBA3F7}">
+<ds:datastoreItem xmlns:ds="http://schemas.openxmlformats.org/officeDocument/2006/customXml" ds:itemID="{9153BC39-6C83-4AD6-9D48-A331721B58EE}">
   <ds:schemaRefs>
     <ds:schemaRef ds:uri="http://schemas.openxmlformats.org/officeDocument/2006/bibliography"/>
   </ds:schemaRefs>

--- a/Homeworks/ДомашняяРабота4.docx
+++ b/Homeworks/ДомашняяРабота4.docx
@@ -297,7 +297,6 @@
                   <m:r>
                     <w:rPr>
                       <w:rFonts w:ascii="Cambria Math" w:hAnsi="Cambria Math"/>
-                      <w:lang w:val="en-US"/>
                     </w:rPr>
                     <m:t>{0,1}</m:t>
                   </m:r>
@@ -461,7 +460,6 @@
                   <m:r>
                     <w:rPr>
                       <w:rFonts w:ascii="Cambria Math" w:hAnsi="Cambria Math"/>
-                      <w:lang w:val="en-US"/>
                     </w:rPr>
                     <m:t>{0,1}</m:t>
                   </m:r>
@@ -979,6 +977,20 @@
               <w:t>шифр</w:t>
             </w:r>
             <w:r>
+              <w:t xml:space="preserve"> </w:t>
+            </w:r>
+            <w:r>
+              <w:t xml:space="preserve">с длинной ключа </w:t>
+            </w:r>
+            <w:r>
+              <w:t xml:space="preserve">128 </w:t>
+            </w:r>
+            <w:r>
+              <w:t>бит</w:t>
+            </w:r>
+            <w:bookmarkStart w:id="1" w:name="_GoBack"/>
+            <w:bookmarkEnd w:id="1"/>
+            <w:r>
               <w:t xml:space="preserve"> на основе блочного</w:t>
             </w:r>
             <w:r>
@@ -1067,7 +1079,7 @@
           </w:rPr>
           <m:t>F:</m:t>
         </m:r>
-        <w:bookmarkStart w:id="1" w:name="OLE_LINK1"/>
+        <w:bookmarkStart w:id="2" w:name="OLE_LINK1"/>
         <m:r>
           <w:rPr>
             <w:rFonts w:ascii="Cambria Math" w:hAnsi="Cambria Math"/>
@@ -1081,7 +1093,7 @@
         </w:rPr>
         <w:t xml:space="preserve"> </w:t>
       </w:r>
-      <w:bookmarkEnd w:id="1"/>
+      <w:bookmarkEnd w:id="2"/>
       <w:r>
         <w:rPr>
           <w:rFonts w:eastAsiaTheme="minorEastAsia"/>
@@ -4048,11 +4060,11 @@
         </w:rPr>
         <w:t xml:space="preserve"> определите аналогичную задачу для блочных шифров </w:t>
       </w:r>
-      <w:bookmarkStart w:id="2" w:name="OLE_LINK8"/>
-      <w:bookmarkStart w:id="3" w:name="OLE_LINK9"/>
-      <w:bookmarkStart w:id="4" w:name="OLE_LINK10"/>
-      <w:bookmarkStart w:id="5" w:name="OLE_LINK11"/>
-      <w:bookmarkStart w:id="6" w:name="OLE_LINK12"/>
+      <w:bookmarkStart w:id="3" w:name="OLE_LINK8"/>
+      <w:bookmarkStart w:id="4" w:name="OLE_LINK9"/>
+      <w:bookmarkStart w:id="5" w:name="OLE_LINK10"/>
+      <w:bookmarkStart w:id="6" w:name="OLE_LINK11"/>
+      <w:bookmarkStart w:id="7" w:name="OLE_LINK12"/>
       <m:oMath>
         <m:r>
           <m:rPr>
@@ -4064,11 +4076,11 @@
           <m:t>Ε</m:t>
         </m:r>
       </m:oMath>
-      <w:bookmarkEnd w:id="2"/>
       <w:bookmarkEnd w:id="3"/>
       <w:bookmarkEnd w:id="4"/>
       <w:bookmarkEnd w:id="5"/>
       <w:bookmarkEnd w:id="6"/>
+      <w:bookmarkEnd w:id="7"/>
       <w:r>
         <w:rPr>
           <w:rFonts w:eastAsiaTheme="minorEastAsia"/>
@@ -4177,9 +4189,9 @@
                 <w:i/>
               </w:rPr>
             </w:pPr>
-            <w:bookmarkStart w:id="7" w:name="OLE_LINK2"/>
-            <w:bookmarkStart w:id="8" w:name="OLE_LINK3"/>
-            <w:bookmarkStart w:id="9" w:name="OLE_LINK4"/>
+            <w:bookmarkStart w:id="8" w:name="OLE_LINK2"/>
+            <w:bookmarkStart w:id="9" w:name="OLE_LINK3"/>
+            <w:bookmarkStart w:id="10" w:name="OLE_LINK4"/>
             <m:oMath>
               <m:r>
                 <w:rPr>
@@ -4226,9 +4238,9 @@
               </w:rPr>
               <w:t xml:space="preserve"> против адаптивных противников</w:t>
             </w:r>
-            <w:bookmarkEnd w:id="7"/>
             <w:bookmarkEnd w:id="8"/>
             <w:bookmarkEnd w:id="9"/>
+            <w:bookmarkEnd w:id="10"/>
           </w:p>
         </w:tc>
         <w:tc>
@@ -4275,9 +4287,9 @@
                 <w:i/>
               </w:rPr>
             </w:pPr>
-            <w:bookmarkStart w:id="10" w:name="OLE_LINK5"/>
-            <w:bookmarkStart w:id="11" w:name="OLE_LINK6"/>
-            <w:bookmarkStart w:id="12" w:name="OLE_LINK7"/>
+            <w:bookmarkStart w:id="11" w:name="OLE_LINK5"/>
+            <w:bookmarkStart w:id="12" w:name="OLE_LINK6"/>
+            <w:bookmarkStart w:id="13" w:name="OLE_LINK7"/>
             <m:oMath>
               <m:r>
                 <w:rPr>
@@ -4306,8 +4318,6 @@
               </w:rPr>
               <w:t xml:space="preserve"> </w:t>
             </w:r>
-            <w:bookmarkStart w:id="13" w:name="_GoBack"/>
-            <w:bookmarkEnd w:id="13"/>
             <w:r>
               <w:rPr>
                 <w:rFonts w:eastAsiaTheme="minorEastAsia"/>
@@ -4327,9 +4337,9 @@
               </w:rPr>
               <w:t xml:space="preserve"> против неадаптивных противников</w:t>
             </w:r>
-            <w:bookmarkEnd w:id="10"/>
             <w:bookmarkEnd w:id="11"/>
             <w:bookmarkEnd w:id="12"/>
+            <w:bookmarkEnd w:id="13"/>
           </w:p>
         </w:tc>
         <w:tc>
@@ -5626,7 +5636,7 @@
 </file>
 
 <file path=customXml/itemProps1.xml><?xml version="1.0" encoding="utf-8"?>
-<ds:datastoreItem xmlns:ds="http://schemas.openxmlformats.org/officeDocument/2006/customXml" ds:itemID="{9153BC39-6C83-4AD6-9D48-A331721B58EE}">
+<ds:datastoreItem xmlns:ds="http://schemas.openxmlformats.org/officeDocument/2006/customXml" ds:itemID="{DB11E833-4A90-4F5F-B65F-D42674003633}">
   <ds:schemaRefs>
     <ds:schemaRef ds:uri="http://schemas.openxmlformats.org/officeDocument/2006/bibliography"/>
   </ds:schemaRefs>

--- a/Homeworks/ДомашняяРабота4.docx
+++ b/Homeworks/ДомашняяРабота4.docx
@@ -988,19 +988,25 @@
             <w:r>
               <w:t>бит</w:t>
             </w:r>
+            <w:r>
+              <w:t xml:space="preserve"> на основе блочного</w:t>
+            </w:r>
+            <w:r>
+              <w:t xml:space="preserve"> шифр</w:t>
+            </w:r>
+            <w:r>
+              <w:t>а</w:t>
+            </w:r>
+            <w:r>
+              <w:t xml:space="preserve"> с длинной ключа 128 бит, размером блока 64 бита для сообщений длины </w:t>
+            </w:r>
+            <w:r>
+              <w:t>256</w:t>
+            </w:r>
             <w:bookmarkStart w:id="1" w:name="_GoBack"/>
             <w:bookmarkEnd w:id="1"/>
             <w:r>
-              <w:t xml:space="preserve"> на основе блочного</w:t>
-            </w:r>
-            <w:r>
-              <w:t xml:space="preserve"> шифр</w:t>
-            </w:r>
-            <w:r>
-              <w:t>а</w:t>
-            </w:r>
-            <w:r>
-              <w:t xml:space="preserve"> с длинной ключа 128 бит, размером блока 64 бита для сообщений длины 128 бит.</w:t>
+              <w:t xml:space="preserve"> бит.</w:t>
             </w:r>
           </w:p>
         </w:tc>
@@ -5636,7 +5642,7 @@
 </file>
 
 <file path=customXml/itemProps1.xml><?xml version="1.0" encoding="utf-8"?>
-<ds:datastoreItem xmlns:ds="http://schemas.openxmlformats.org/officeDocument/2006/customXml" ds:itemID="{DB11E833-4A90-4F5F-B65F-D42674003633}">
+<ds:datastoreItem xmlns:ds="http://schemas.openxmlformats.org/officeDocument/2006/customXml" ds:itemID="{51DD964F-75FC-4ED0-A93C-45D0658AEC33}">
   <ds:schemaRefs>
     <ds:schemaRef ds:uri="http://schemas.openxmlformats.org/officeDocument/2006/bibliography"/>
   </ds:schemaRefs>

--- a/Homeworks/ДомашняяРабота4.docx
+++ b/Homeworks/ДомашняяРабота4.docx
@@ -1003,8 +1003,6 @@
             <w:r>
               <w:t>256</w:t>
             </w:r>
-            <w:bookmarkStart w:id="1" w:name="_GoBack"/>
-            <w:bookmarkEnd w:id="1"/>
             <w:r>
               <w:t xml:space="preserve"> бит.</w:t>
             </w:r>
@@ -1085,7 +1083,7 @@
           </w:rPr>
           <m:t>F:</m:t>
         </m:r>
-        <w:bookmarkStart w:id="2" w:name="OLE_LINK1"/>
+        <w:bookmarkStart w:id="1" w:name="OLE_LINK1"/>
         <m:r>
           <w:rPr>
             <w:rFonts w:ascii="Cambria Math" w:hAnsi="Cambria Math"/>
@@ -1099,7 +1097,7 @@
         </w:rPr>
         <w:t xml:space="preserve"> </w:t>
       </w:r>
-      <w:bookmarkEnd w:id="2"/>
+      <w:bookmarkEnd w:id="1"/>
       <w:r>
         <w:rPr>
           <w:rFonts w:eastAsiaTheme="minorEastAsia"/>
@@ -3057,14 +3055,12 @@
             <w:tcW w:w="562" w:type="dxa"/>
           </w:tcPr>
           <w:p>
-            <w:proofErr w:type="spellStart"/>
             <w:r>
               <w:rPr>
                 <w:lang w:val="en-US"/>
               </w:rPr>
               <w:t>i</w:t>
             </w:r>
-            <w:proofErr w:type="spellEnd"/>
           </w:p>
         </w:tc>
         <w:tc>
@@ -3734,7 +3730,6 @@
         </w:rPr>
         <w:t xml:space="preserve"> - </w:t>
       </w:r>
-      <w:proofErr w:type="spellStart"/>
       <w:r>
         <w:rPr>
           <w:rFonts w:eastAsiaTheme="minorEastAsia"/>
@@ -3745,14 +3740,7 @@
         <w:rPr>
           <w:rFonts w:eastAsiaTheme="minorEastAsia"/>
         </w:rPr>
-        <w:t>полиномиальная</w:t>
-      </w:r>
-      <w:proofErr w:type="spellEnd"/>
-      <w:r>
-        <w:rPr>
-          <w:rFonts w:eastAsiaTheme="minorEastAsia"/>
-        </w:rPr>
-        <w:t xml:space="preserve">. Построим </w:t>
+        <w:t xml:space="preserve">полиномиальная. Построим </w:t>
       </w:r>
       <m:oMath>
         <m:sSup>
@@ -4014,6 +4002,56 @@
         </w:rPr>
         <w:t>.</w:t>
       </w:r>
+      <w:r>
+        <w:rPr>
+          <w:rFonts w:eastAsiaTheme="minorEastAsia"/>
+        </w:rPr>
+        <w:t xml:space="preserve"> Предполагается, что противник знает </w:t>
+      </w:r>
+      <m:oMath>
+        <m:r>
+          <w:rPr>
+            <w:rFonts w:ascii="Cambria Math" w:eastAsiaTheme="minorEastAsia" w:hAnsi="Cambria Math"/>
+          </w:rPr>
+          <m:t>x'</m:t>
+        </m:r>
+      </m:oMath>
+      <w:r>
+        <w:rPr>
+          <w:rFonts w:eastAsiaTheme="minorEastAsia"/>
+        </w:rPr>
+        <w:t xml:space="preserve">, но не знает </w:t>
+      </w:r>
+      <m:oMath>
+        <m:r>
+          <w:rPr>
+            <w:rFonts w:ascii="Cambria Math" w:eastAsiaTheme="minorEastAsia" w:hAnsi="Cambria Math"/>
+          </w:rPr>
+          <m:t>y'</m:t>
+        </m:r>
+      </m:oMath>
+      <w:r>
+        <w:rPr>
+          <w:rFonts w:eastAsiaTheme="minorEastAsia"/>
+        </w:rPr>
+        <w:t xml:space="preserve">, так как </w:t>
+      </w:r>
+      <m:oMath>
+        <m:r>
+          <w:rPr>
+            <w:rFonts w:ascii="Cambria Math" w:eastAsiaTheme="minorEastAsia" w:hAnsi="Cambria Math"/>
+          </w:rPr>
+          <m:t>y'</m:t>
+        </m:r>
+      </m:oMath>
+      <w:r>
+        <w:rPr>
+          <w:rFonts w:eastAsiaTheme="minorEastAsia"/>
+        </w:rPr>
+        <w:t xml:space="preserve"> зависит от использованного ключа.</w:t>
+      </w:r>
+      <w:bookmarkStart w:id="2" w:name="_GoBack"/>
+      <w:bookmarkEnd w:id="2"/>
     </w:p>
     <w:p>
       <w:pPr>
@@ -5642,7 +5680,7 @@
 </file>
 
 <file path=customXml/itemProps1.xml><?xml version="1.0" encoding="utf-8"?>
-<ds:datastoreItem xmlns:ds="http://schemas.openxmlformats.org/officeDocument/2006/customXml" ds:itemID="{51DD964F-75FC-4ED0-A93C-45D0658AEC33}">
+<ds:datastoreItem xmlns:ds="http://schemas.openxmlformats.org/officeDocument/2006/customXml" ds:itemID="{03D4DF66-02F0-4702-9DA9-A3C87FC63079}">
   <ds:schemaRefs>
     <ds:schemaRef ds:uri="http://schemas.openxmlformats.org/officeDocument/2006/bibliography"/>
   </ds:schemaRefs>
